--- a/praticaweb/modelli/Avviso Ritiro_PAESAGGIO.docx
+++ b/praticaweb/modelli/Avviso Ritiro_PAESAGGIO.docx
@@ -822,25 +822,90 @@
           <w:sz w:val="22"/>
           <w:szCs w:val="22"/>
         </w:rPr>
-        <w:t xml:space="preserve">Con riferimento alla pratica in oggetto si comunica che per la stessa, ai sensi dell' art. 4 comma 6 del </w:t>
-      </w:r>
-      <w:r>
-        <w:rPr>
-          <w:rFonts w:ascii="Arial" w:hAnsi="Arial" w:cs="Arial"/>
-          <w:color w:val="000000"/>
-          <w:sz w:val="22"/>
-          <w:szCs w:val="22"/>
-        </w:rPr>
-        <w:t>D.P.R. n. 139/2010</w:t>
-      </w:r>
-      <w:r>
-        <w:rPr>
-          <w:rFonts w:ascii="Arial" w:hAnsi="Arial" w:cs="Arial"/>
-          <w:color w:val="000000"/>
-          <w:sz w:val="22"/>
-          <w:szCs w:val="22"/>
-        </w:rPr>
-        <w:t xml:space="preserve"> e successive integrazioni/modificazioni, in data odierna è stata rilasciata l’Autorizzazione Paesaggistica depositata presso il Settore Territorio - Servizio Edilizia Privata di questo Comune.</w:t>
+        <w:t>Con riferimento alla pratica in oggetto si comunica ch</w:t>
+      </w:r>
+      <w:r>
+        <w:rPr>
+          <w:rFonts w:ascii="Arial" w:hAnsi="Arial" w:cs="Arial"/>
+          <w:color w:val="000000"/>
+          <w:sz w:val="22"/>
+          <w:szCs w:val="22"/>
+        </w:rPr>
+        <w:t>e per la stessa, ai sensi dell'</w:t>
+      </w:r>
+      <w:r>
+        <w:rPr>
+          <w:rFonts w:ascii="Arial" w:hAnsi="Arial" w:cs="Arial"/>
+          <w:color w:val="000000"/>
+          <w:sz w:val="22"/>
+          <w:szCs w:val="22"/>
+        </w:rPr>
+        <w:t xml:space="preserve">art. </w:t>
+      </w:r>
+      <w:r>
+        <w:rPr>
+          <w:rFonts w:ascii="Arial" w:hAnsi="Arial" w:cs="Arial"/>
+          <w:color w:val="000000"/>
+          <w:sz w:val="22"/>
+          <w:szCs w:val="22"/>
+        </w:rPr>
+        <w:t>11</w:t>
+      </w:r>
+      <w:r>
+        <w:rPr>
+          <w:rFonts w:ascii="Arial" w:hAnsi="Arial" w:cs="Arial"/>
+          <w:color w:val="000000"/>
+          <w:sz w:val="22"/>
+          <w:szCs w:val="22"/>
+        </w:rPr>
+        <w:t xml:space="preserve"> del </w:t>
+      </w:r>
+      <w:r>
+        <w:rPr>
+          <w:rFonts w:ascii="Arial" w:hAnsi="Arial" w:cs="Arial"/>
+          <w:color w:val="000000"/>
+          <w:sz w:val="22"/>
+          <w:szCs w:val="22"/>
+        </w:rPr>
+        <w:t xml:space="preserve">D.P.R. n. </w:t>
+      </w:r>
+      <w:r>
+        <w:rPr>
+          <w:rFonts w:ascii="Arial" w:hAnsi="Arial" w:cs="Arial"/>
+          <w:color w:val="000000"/>
+          <w:sz w:val="22"/>
+          <w:szCs w:val="22"/>
+        </w:rPr>
+        <w:t>31</w:t>
+      </w:r>
+      <w:r>
+        <w:rPr>
+          <w:rFonts w:ascii="Arial" w:hAnsi="Arial" w:cs="Arial"/>
+          <w:color w:val="000000"/>
+          <w:sz w:val="22"/>
+          <w:szCs w:val="22"/>
+        </w:rPr>
+        <w:t>/201</w:t>
+      </w:r>
+      <w:r>
+        <w:rPr>
+          <w:rFonts w:ascii="Arial" w:hAnsi="Arial" w:cs="Arial"/>
+          <w:color w:val="000000"/>
+          <w:sz w:val="22"/>
+          <w:szCs w:val="22"/>
+        </w:rPr>
+        <w:t>7</w:t>
+      </w:r>
+      <w:bookmarkStart w:id="1" w:name="_GoBack"/>
+      <w:bookmarkEnd w:id="1"/>
+      <w:r>
+        <w:rPr>
+          <w:rFonts w:ascii="Arial" w:hAnsi="Arial" w:cs="Arial"/>
+          <w:color w:val="000000"/>
+          <w:sz w:val="22"/>
+          <w:szCs w:val="22"/>
+        </w:rPr>
+        <w:t>, in data odierna è stata rilasciata l’Autorizzazione Paesaggistica depositata presso il Settore Territorio - Servizio Edilizia Privata di questo Comune.</w:t>
       </w:r>
     </w:p>
     <w:p>
@@ -960,18 +1025,7 @@
           <w:sz w:val="22"/>
           <w:szCs w:val="22"/>
         </w:rPr>
-        <w:t>Qualora l’intervento riguardi il taglio di alberature soggette ad autorizzazione del Servizio Verde Pubblico, si dovrà ottemperare alle disposizioni</w:t>
-      </w:r>
-      <w:bookmarkStart w:id="1" w:name="_GoBack"/>
-      <w:bookmarkEnd w:id="1"/>
-      <w:r>
-        <w:rPr>
-          <w:rFonts w:ascii="Arial" w:hAnsi="Arial" w:cs="Arial"/>
-          <w:color w:val="000000"/>
-          <w:sz w:val="22"/>
-          <w:szCs w:val="22"/>
-        </w:rPr>
-        <w:t xml:space="preserve"> impartite dal Servizio stesso.</w:t>
+        <w:t>Qualora l’intervento riguardi il taglio di alberature soggette ad autorizzazione del Servizio Verde Pubblico, si dovrà ottemperare alle disposizioni impartite dal Servizio stesso.</w:t>
       </w:r>
     </w:p>
     <w:p>
@@ -1106,7 +1160,7 @@
           <w:sz w:val="22"/>
           <w:szCs w:val="22"/>
         </w:rPr>
-        <w:t>26 gennaio 2017</w:t>
+        <w:t>10 aprile 2017</w:t>
       </w:r>
       <w:r>
         <w:rPr>
@@ -2357,7 +2411,7 @@
   <a:extraClrSchemeLst/>
   <a:extLst>
     <a:ext uri="{05A4C25C-085E-4340-85A3-A5531E510DB2}">
-      <thm15:themeFamily xmlns:thm15="http://schemas.microsoft.com/office/thememl/2012/main" xmlns="" name="Office Theme" id="{62F939B6-93AF-4DB8-9C6B-D6C7DFDC589F}" vid="{4A3C46E8-61CC-4603-A589-7422A47A8E4A}"/>
+      <thm15:themeFamily xmlns="" xmlns:thm15="http://schemas.microsoft.com/office/thememl/2012/main" name="Office Theme" id="{62F939B6-93AF-4DB8-9C6B-D6C7DFDC589F}" vid="{4A3C46E8-61CC-4603-A589-7422A47A8E4A}"/>
     </a:ext>
   </a:extLst>
 </a:theme>

--- a/praticaweb/modelli/Avviso Ritiro_PAESAGGIO.docx
+++ b/praticaweb/modelli/Avviso Ritiro_PAESAGGIO.docx
@@ -33,7 +33,7 @@
                     </pic:cNvPicPr>
                   </pic:nvPicPr>
                   <pic:blipFill>
-                    <a:blip r:embed="rId5" cstate="print">
+                    <a:blip r:embed="rId6" cstate="print">
                       <a:extLst>
                         <a:ext uri="{28A0092B-C50C-407E-A947-70E740481C1C}">
                           <a14:useLocalDpi xmlns:a14="http://schemas.microsoft.com/office/drawing/2010/main" val="0"/>
@@ -348,6 +348,90 @@
               </w:tabs>
               <w:rPr>
                 <w:rFonts w:ascii="Arial" w:hAnsi="Arial" w:cs="Arial"/>
+                <w:sz w:val="22"/>
+                <w:szCs w:val="22"/>
+              </w:rPr>
+            </w:pPr>
+            <w:r>
+              <w:rPr>
+                <w:rFonts w:ascii="Arial" w:hAnsi="Arial" w:cs="Arial"/>
+                <w:sz w:val="22"/>
+                <w:szCs w:val="22"/>
+              </w:rPr>
+              <w:t>Spett. Ditta</w:t>
+            </w:r>
+            <w:r>
+              <w:rPr>
+                <w:rFonts w:ascii="Arial" w:hAnsi="Arial" w:cs="Arial"/>
+                <w:sz w:val="22"/>
+                <w:szCs w:val="22"/>
+              </w:rPr>
+              <w:t xml:space="preserve"> </w:t>
+            </w:r>
+            <w:r>
+              <w:rPr>
+                <w:rFonts w:ascii="Arial" w:hAnsi="Arial" w:cs="Arial"/>
+                <w:sz w:val="22"/>
+                <w:szCs w:val="22"/>
+              </w:rPr>
+              <w:t>/</w:t>
+            </w:r>
+            <w:r>
+              <w:rPr>
+                <w:rFonts w:ascii="Arial" w:hAnsi="Arial" w:cs="Arial"/>
+                <w:sz w:val="22"/>
+                <w:szCs w:val="22"/>
+              </w:rPr>
+              <w:t xml:space="preserve"> </w:t>
+            </w:r>
+            <w:r>
+              <w:rPr>
+                <w:rFonts w:ascii="Arial" w:hAnsi="Arial" w:cs="Arial"/>
+                <w:sz w:val="22"/>
+                <w:szCs w:val="22"/>
+              </w:rPr>
+              <w:t>Egr. Sig.</w:t>
+            </w:r>
+            <w:r>
+              <w:rPr>
+                <w:rFonts w:ascii="Arial" w:hAnsi="Arial" w:cs="Arial"/>
+                <w:sz w:val="22"/>
+                <w:szCs w:val="22"/>
+              </w:rPr>
+              <w:t xml:space="preserve"> </w:t>
+            </w:r>
+            <w:r>
+              <w:rPr>
+                <w:rFonts w:ascii="Arial" w:hAnsi="Arial" w:cs="Arial"/>
+                <w:sz w:val="22"/>
+                <w:szCs w:val="22"/>
+              </w:rPr>
+              <w:t>/</w:t>
+            </w:r>
+            <w:r>
+              <w:rPr>
+                <w:rFonts w:ascii="Arial" w:hAnsi="Arial" w:cs="Arial"/>
+                <w:sz w:val="22"/>
+                <w:szCs w:val="22"/>
+              </w:rPr>
+              <w:t xml:space="preserve"> </w:t>
+            </w:r>
+            <w:r>
+              <w:rPr>
+                <w:rFonts w:ascii="Arial" w:hAnsi="Arial" w:cs="Arial"/>
+                <w:sz w:val="22"/>
+                <w:szCs w:val="22"/>
+              </w:rPr>
+              <w:t>Gent.ma Sig.ra</w:t>
+            </w:r>
+          </w:p>
+          <w:p>
+            <w:pPr>
+              <w:tabs>
+                <w:tab w:val="right" w:pos="-1418"/>
+              </w:tabs>
+              <w:rPr>
+                <w:rFonts w:ascii="Arial" w:hAnsi="Arial" w:cs="Arial"/>
                 <w:b/>
                 <w:sz w:val="22"/>
                 <w:szCs w:val="22"/>
@@ -561,6 +645,7 @@
               </w:tabs>
               <w:rPr>
                 <w:rFonts w:ascii="Arial" w:hAnsi="Arial" w:cs="Arial"/>
+                <w:b/>
                 <w:sz w:val="22"/>
                 <w:szCs w:val="22"/>
               </w:rPr>
@@ -568,6 +653,7 @@
             <w:r>
               <w:rPr>
                 <w:rFonts w:ascii="Arial" w:hAnsi="Arial" w:cs="Arial"/>
+                <w:b/>
                 <w:sz w:val="22"/>
                 <w:szCs w:val="22"/>
               </w:rPr>
@@ -577,6 +663,7 @@
             <w:r>
               <w:rPr>
                 <w:rFonts w:ascii="Arial" w:hAnsi="Arial" w:cs="Arial"/>
+                <w:b/>
                 <w:sz w:val="22"/>
                 <w:szCs w:val="22"/>
               </w:rPr>
@@ -586,6 +673,7 @@
             <w:r>
               <w:rPr>
                 <w:rFonts w:ascii="Arial" w:hAnsi="Arial" w:cs="Arial"/>
+                <w:b/>
                 <w:sz w:val="22"/>
                 <w:szCs w:val="22"/>
               </w:rPr>
@@ -595,6 +683,7 @@
             <w:r>
               <w:rPr>
                 <w:rFonts w:ascii="Arial" w:hAnsi="Arial" w:cs="Arial"/>
+                <w:b/>
                 <w:sz w:val="22"/>
                 <w:szCs w:val="22"/>
               </w:rPr>
@@ -604,6 +693,7 @@
             <w:r>
               <w:rPr>
                 <w:rFonts w:ascii="Arial" w:hAnsi="Arial" w:cs="Arial"/>
+                <w:b/>
                 <w:sz w:val="22"/>
                 <w:szCs w:val="22"/>
               </w:rPr>
@@ -790,6 +880,7 @@
           <w:i/>
           <w:sz w:val="22"/>
           <w:szCs w:val="22"/>
+          <w:highlight w:val="yellow"/>
           <w:u w:val="single"/>
         </w:rPr>
         <w:t>Avviso per ritiro Autorizzazione</w:t>
@@ -797,10 +888,13 @@
       <w:r>
         <w:rPr>
           <w:rFonts w:ascii="Arial" w:hAnsi="Arial" w:cs="Arial"/>
-          <w:sz w:val="22"/>
-          <w:szCs w:val="22"/>
-        </w:rPr>
-        <w:t>.</w:t>
+          <w:i/>
+          <w:sz w:val="22"/>
+          <w:szCs w:val="22"/>
+          <w:highlight w:val="yellow"/>
+          <w:u w:val="single"/>
+        </w:rPr>
+        <w:t xml:space="preserve"> / Trasmissione titolo</w:t>
       </w:r>
     </w:p>
     <w:p>
@@ -896,8 +990,6 @@
         </w:rPr>
         <w:t>7</w:t>
       </w:r>
-      <w:bookmarkStart w:id="1" w:name="_GoBack"/>
-      <w:bookmarkEnd w:id="1"/>
       <w:r>
         <w:rPr>
           <w:rFonts w:ascii="Arial" w:hAnsi="Arial" w:cs="Arial"/>
@@ -907,159 +999,6 @@
         </w:rPr>
         <w:t>, in data odierna è stata rilasciata l’Autorizzazione Paesaggistica depositata presso il Settore Territorio - Servizio Edilizia Privata di questo Comune.</w:t>
       </w:r>
-    </w:p>
-    <w:p>
-      <w:pPr>
-        <w:spacing w:before="120" w:after="120"/>
-        <w:jc w:val="both"/>
-        <w:rPr>
-          <w:rFonts w:ascii="Arial" w:hAnsi="Arial" w:cs="Arial"/>
-          <w:color w:val="000000"/>
-          <w:sz w:val="22"/>
-          <w:szCs w:val="22"/>
-        </w:rPr>
-      </w:pPr>
-      <w:r>
-        <w:rPr>
-          <w:rFonts w:ascii="Arial" w:hAnsi="Arial" w:cs="Arial"/>
-          <w:color w:val="000000"/>
-          <w:sz w:val="22"/>
-          <w:szCs w:val="22"/>
-        </w:rPr>
-        <w:t>Detta autorizzazione può essere ritirata presso detto servizio previo adempimento degli obblighi previsti dalle Leggi vigenti (</w:t>
-      </w:r>
-      <w:r>
-        <w:rPr>
-          <w:rFonts w:ascii="Arial" w:hAnsi="Arial" w:cs="Arial"/>
-          <w:b/>
-          <w:color w:val="000000"/>
-          <w:sz w:val="22"/>
-          <w:szCs w:val="22"/>
-        </w:rPr>
-        <w:t>marca da bollo di € 16,00</w:t>
-      </w:r>
-      <w:r>
-        <w:rPr>
-          <w:rFonts w:ascii="Arial" w:hAnsi="Arial" w:cs="Arial"/>
-          <w:color w:val="000000"/>
-          <w:sz w:val="22"/>
-          <w:szCs w:val="22"/>
-        </w:rPr>
-        <w:t xml:space="preserve"> e versamento dei </w:t>
-      </w:r>
-      <w:r>
-        <w:rPr>
-          <w:rFonts w:ascii="Arial" w:hAnsi="Arial" w:cs="Arial"/>
-          <w:b/>
-          <w:color w:val="000000"/>
-          <w:sz w:val="22"/>
-          <w:szCs w:val="22"/>
-        </w:rPr>
-        <w:t>diritti di segreteria</w:t>
-      </w:r>
-      <w:r>
-        <w:rPr>
-          <w:rFonts w:ascii="Arial" w:hAnsi="Arial" w:cs="Arial"/>
-          <w:color w:val="000000"/>
-          <w:sz w:val="22"/>
-          <w:szCs w:val="22"/>
-        </w:rPr>
-        <w:t xml:space="preserve"> dell’importo di </w:t>
-      </w:r>
-      <w:r>
-        <w:rPr>
-          <w:rFonts w:ascii="Arial" w:hAnsi="Arial" w:cs="Arial"/>
-          <w:b/>
-          <w:color w:val="000000"/>
-          <w:sz w:val="22"/>
-          <w:szCs w:val="22"/>
-        </w:rPr>
-        <w:t>€ 52,00</w:t>
-      </w:r>
-      <w:r>
-        <w:rPr>
-          <w:rFonts w:ascii="Arial" w:hAnsi="Arial" w:cs="Arial"/>
-          <w:color w:val="000000"/>
-          <w:sz w:val="22"/>
-          <w:szCs w:val="22"/>
-        </w:rPr>
-        <w:t>).</w:t>
-      </w:r>
-    </w:p>
-    <w:p>
-      <w:pPr>
-        <w:spacing w:before="120" w:after="120"/>
-        <w:jc w:val="both"/>
-        <w:rPr>
-          <w:rFonts w:ascii="Arial" w:hAnsi="Arial" w:cs="Arial"/>
-          <w:color w:val="000000"/>
-          <w:sz w:val="22"/>
-          <w:szCs w:val="22"/>
-        </w:rPr>
-      </w:pPr>
-      <w:r>
-        <w:rPr>
-          <w:rFonts w:ascii="Arial" w:hAnsi="Arial" w:cs="Arial"/>
-          <w:color w:val="000000"/>
-          <w:sz w:val="22"/>
-          <w:szCs w:val="22"/>
-        </w:rPr>
-        <w:t>Si avvisa che qualora l’Autorizzazione Paesaggistica contenga prescrizioni ovvero obbligo di adeguamento degli elaborati, tale adempimento dovrà essere eseguito nel successivo Permesso per Costruire (ovvero DIA) che abiliterà dal punto di vista edilizio/urbanistico alla realizzazione delle opere in oggetto.</w:t>
-      </w:r>
-    </w:p>
-    <w:p>
-      <w:pPr>
-        <w:spacing w:before="120" w:after="120"/>
-        <w:jc w:val="both"/>
-        <w:rPr>
-          <w:rFonts w:ascii="Arial" w:hAnsi="Arial" w:cs="Arial"/>
-          <w:color w:val="000000"/>
-          <w:sz w:val="22"/>
-          <w:szCs w:val="22"/>
-        </w:rPr>
-      </w:pPr>
-      <w:r>
-        <w:rPr>
-          <w:rFonts w:ascii="Arial" w:hAnsi="Arial" w:cs="Arial"/>
-          <w:color w:val="000000"/>
-          <w:sz w:val="22"/>
-          <w:szCs w:val="22"/>
-        </w:rPr>
-        <w:t>Qualora l’intervento riguardi il taglio di alberature soggette ad autorizzazione del Servizio Verde Pubblico, si dovrà ottemperare alle disposizioni impartite dal Servizio stesso.</w:t>
-      </w:r>
-    </w:p>
-    <w:p>
-      <w:pPr>
-        <w:spacing w:before="120" w:after="120"/>
-        <w:jc w:val="both"/>
-        <w:rPr>
-          <w:rFonts w:ascii="Arial" w:hAnsi="Arial" w:cs="Arial"/>
-          <w:color w:val="000000"/>
-          <w:sz w:val="22"/>
-          <w:szCs w:val="22"/>
-        </w:rPr>
-      </w:pPr>
-      <w:r>
-        <w:rPr>
-          <w:rFonts w:ascii="Arial" w:hAnsi="Arial" w:cs="Arial"/>
-          <w:color w:val="000000"/>
-          <w:sz w:val="22"/>
-          <w:szCs w:val="22"/>
-        </w:rPr>
-        <w:t>Al fine di predisporre l'archivio informatico dei permessi stessi, si richiede copia in formato PDF (firmato digitalmente) degli elaborati, foto, relazioni e quant'altro serve per individuare compiutamente l'intervento, con dichiarazione giurata di conformità degli elaborati a quelli definitivi per il rilascio del permesso per costruire, qualora questo materiale non sia ancora stato prodotto in atti del fascicolo edilizio.</w:t>
-      </w:r>
-    </w:p>
-    <w:p>
-      <w:pPr>
-        <w:spacing w:before="120" w:after="120"/>
-        <w:jc w:val="both"/>
-        <w:rPr>
-          <w:rFonts w:ascii="Arial" w:hAnsi="Arial" w:cs="Arial"/>
-          <w:color w:val="000000"/>
-          <w:sz w:val="22"/>
-          <w:szCs w:val="22"/>
-        </w:rPr>
-      </w:pPr>
     </w:p>
     <w:p>
       <w:pPr>
@@ -1076,6 +1015,776 @@
       <w:r>
         <w:rPr>
           <w:rFonts w:ascii="Arial" w:hAnsi="Arial" w:cs="Arial"/>
+          <w:b/>
+          <w:color w:val="FF0000"/>
+          <w:sz w:val="22"/>
+          <w:szCs w:val="22"/>
+        </w:rPr>
+        <w:t xml:space="preserve">nel </w:t>
+      </w:r>
+      <w:r>
+        <w:rPr>
+          <w:rFonts w:ascii="Arial" w:hAnsi="Arial" w:cs="Arial"/>
+          <w:b/>
+          <w:color w:val="FF0000"/>
+          <w:sz w:val="22"/>
+          <w:szCs w:val="22"/>
+        </w:rPr>
+        <w:t>caso di documentazione cartacea:</w:t>
+      </w:r>
+    </w:p>
+    <w:p>
+      <w:pPr>
+        <w:spacing w:before="120" w:after="120"/>
+        <w:jc w:val="both"/>
+        <w:rPr>
+          <w:rFonts w:ascii="Arial" w:hAnsi="Arial" w:cs="Arial"/>
+          <w:color w:val="000000"/>
+          <w:sz w:val="22"/>
+          <w:szCs w:val="22"/>
+        </w:rPr>
+      </w:pPr>
+      <w:r>
+        <w:rPr>
+          <w:rFonts w:ascii="Arial" w:hAnsi="Arial" w:cs="Arial"/>
+          <w:color w:val="000000"/>
+          <w:sz w:val="22"/>
+          <w:szCs w:val="22"/>
+          <w:highlight w:val="yellow"/>
+        </w:rPr>
+        <w:t>Detta autorizzazione può essere ritirata presso detto servizio previo adempimento degli obblighi previsti dalle Leggi vigenti (</w:t>
+      </w:r>
+      <w:r>
+        <w:rPr>
+          <w:rFonts w:ascii="Arial" w:hAnsi="Arial" w:cs="Arial"/>
+          <w:b/>
+          <w:color w:val="000000"/>
+          <w:sz w:val="22"/>
+          <w:szCs w:val="22"/>
+          <w:highlight w:val="yellow"/>
+        </w:rPr>
+        <w:t>marca da bollo di € 16,00</w:t>
+      </w:r>
+      <w:r>
+        <w:rPr>
+          <w:rFonts w:ascii="Arial" w:hAnsi="Arial" w:cs="Arial"/>
+          <w:color w:val="000000"/>
+          <w:sz w:val="22"/>
+          <w:szCs w:val="22"/>
+          <w:highlight w:val="yellow"/>
+        </w:rPr>
+        <w:t xml:space="preserve"> e versamento dei </w:t>
+      </w:r>
+      <w:r>
+        <w:rPr>
+          <w:rFonts w:ascii="Arial" w:hAnsi="Arial" w:cs="Arial"/>
+          <w:b/>
+          <w:color w:val="000000"/>
+          <w:sz w:val="22"/>
+          <w:szCs w:val="22"/>
+          <w:highlight w:val="yellow"/>
+        </w:rPr>
+        <w:t>diritti di segreteria</w:t>
+      </w:r>
+      <w:r>
+        <w:rPr>
+          <w:rFonts w:ascii="Arial" w:hAnsi="Arial" w:cs="Arial"/>
+          <w:color w:val="000000"/>
+          <w:sz w:val="22"/>
+          <w:szCs w:val="22"/>
+          <w:highlight w:val="yellow"/>
+        </w:rPr>
+        <w:t xml:space="preserve"> dell’importo di </w:t>
+      </w:r>
+      <w:r>
+        <w:rPr>
+          <w:rFonts w:ascii="Arial" w:hAnsi="Arial" w:cs="Arial"/>
+          <w:b/>
+          <w:color w:val="000000"/>
+          <w:sz w:val="22"/>
+          <w:szCs w:val="22"/>
+          <w:highlight w:val="yellow"/>
+        </w:rPr>
+        <w:t>€ 52,00</w:t>
+      </w:r>
+      <w:r>
+        <w:rPr>
+          <w:rFonts w:ascii="Arial" w:hAnsi="Arial" w:cs="Arial"/>
+          <w:color w:val="000000"/>
+          <w:sz w:val="22"/>
+          <w:szCs w:val="22"/>
+          <w:highlight w:val="yellow"/>
+        </w:rPr>
+        <w:t>).</w:t>
+      </w:r>
+    </w:p>
+    <w:p>
+      <w:pPr>
+        <w:spacing w:before="120" w:after="120"/>
+        <w:ind w:firstLine="708"/>
+        <w:jc w:val="both"/>
+        <w:rPr>
+          <w:rFonts w:ascii="Arial" w:hAnsi="Arial" w:cs="Arial"/>
+          <w:b/>
+          <w:i/>
+          <w:color w:val="FF0000"/>
+          <w:sz w:val="22"/>
+          <w:szCs w:val="22"/>
+        </w:rPr>
+      </w:pPr>
+      <w:r>
+        <w:rPr>
+          <w:rFonts w:ascii="Arial" w:hAnsi="Arial" w:cs="Arial"/>
+          <w:b/>
+          <w:i/>
+          <w:color w:val="FF0000"/>
+          <w:sz w:val="22"/>
+          <w:szCs w:val="22"/>
+        </w:rPr>
+        <w:t>Oppure</w:t>
+      </w:r>
+      <w:r>
+        <w:rPr>
+          <w:rFonts w:ascii="Arial" w:hAnsi="Arial" w:cs="Arial"/>
+          <w:b/>
+          <w:i/>
+          <w:color w:val="FF0000"/>
+          <w:sz w:val="22"/>
+          <w:szCs w:val="22"/>
+        </w:rPr>
+        <w:t xml:space="preserve"> </w:t>
+      </w:r>
+      <w:r>
+        <w:rPr>
+          <w:rFonts w:ascii="Arial" w:hAnsi="Arial" w:cs="Arial"/>
+          <w:b/>
+          <w:color w:val="FF0000"/>
+          <w:sz w:val="22"/>
+          <w:szCs w:val="22"/>
+        </w:rPr>
+        <w:t>(</w:t>
+      </w:r>
+      <w:r>
+        <w:rPr>
+          <w:rFonts w:ascii="Arial" w:hAnsi="Arial" w:cs="Arial"/>
+          <w:b/>
+          <w:color w:val="FF0000"/>
+          <w:sz w:val="22"/>
+          <w:szCs w:val="22"/>
+        </w:rPr>
+        <w:t>in</w:t>
+      </w:r>
+      <w:r>
+        <w:rPr>
+          <w:rFonts w:ascii="Arial" w:hAnsi="Arial" w:cs="Arial"/>
+          <w:b/>
+          <w:color w:val="FF0000"/>
+          <w:sz w:val="22"/>
+          <w:szCs w:val="22"/>
+        </w:rPr>
+        <w:t xml:space="preserve"> caso di documentazione </w:t>
+      </w:r>
+      <w:r>
+        <w:rPr>
+          <w:rFonts w:ascii="Arial" w:hAnsi="Arial" w:cs="Arial"/>
+          <w:b/>
+          <w:color w:val="FF0000"/>
+          <w:sz w:val="22"/>
+          <w:szCs w:val="22"/>
+        </w:rPr>
+        <w:t>telematica</w:t>
+      </w:r>
+      <w:r>
+        <w:rPr>
+          <w:rFonts w:ascii="Arial" w:hAnsi="Arial" w:cs="Arial"/>
+          <w:b/>
+          <w:color w:val="FF0000"/>
+          <w:sz w:val="22"/>
+          <w:szCs w:val="22"/>
+        </w:rPr>
+        <w:t>)</w:t>
+      </w:r>
+    </w:p>
+    <w:p>
+      <w:pPr>
+        <w:suppressAutoHyphens w:val="0"/>
+        <w:autoSpaceDE w:val="0"/>
+        <w:autoSpaceDN w:val="0"/>
+        <w:adjustRightInd w:val="0"/>
+        <w:spacing w:before="120" w:after="120"/>
+        <w:contextualSpacing/>
+        <w:jc w:val="both"/>
+        <w:rPr>
+          <w:rFonts w:ascii="Helvetica" w:hAnsi="Helvetica" w:cs="Helvetica"/>
+          <w:color w:val="auto"/>
+          <w:sz w:val="22"/>
+          <w:szCs w:val="22"/>
+          <w:highlight w:val="yellow"/>
+        </w:rPr>
+      </w:pPr>
+      <w:r>
+        <w:rPr>
+          <w:rFonts w:ascii="Helvetica" w:hAnsi="Helvetica" w:cs="Helvetica"/>
+          <w:color w:val="auto"/>
+          <w:sz w:val="22"/>
+          <w:szCs w:val="22"/>
+          <w:highlight w:val="yellow"/>
+        </w:rPr>
+        <w:t>Detta autorizzazione avrà validità previo adempimento degli obblighi previsti dalle Leggi vigenti (</w:t>
+      </w:r>
+      <w:r>
+        <w:rPr>
+          <w:rFonts w:ascii="Helvetica-Bold" w:hAnsi="Helvetica-Bold" w:cs="Helvetica-Bold"/>
+          <w:b/>
+          <w:bCs/>
+          <w:color w:val="auto"/>
+          <w:sz w:val="22"/>
+          <w:szCs w:val="22"/>
+          <w:highlight w:val="yellow"/>
+        </w:rPr>
+        <w:t xml:space="preserve">marca da bollo di € 16,00 </w:t>
+      </w:r>
+      <w:r>
+        <w:rPr>
+          <w:rFonts w:ascii="Helvetica" w:hAnsi="Helvetica" w:cs="Helvetica"/>
+          <w:color w:val="auto"/>
+          <w:sz w:val="22"/>
+          <w:szCs w:val="22"/>
+          <w:highlight w:val="yellow"/>
+        </w:rPr>
+        <w:t xml:space="preserve">e versamento dei </w:t>
+      </w:r>
+      <w:r>
+        <w:rPr>
+          <w:rFonts w:ascii="Helvetica-Bold" w:hAnsi="Helvetica-Bold" w:cs="Helvetica-Bold"/>
+          <w:b/>
+          <w:bCs/>
+          <w:color w:val="auto"/>
+          <w:sz w:val="22"/>
+          <w:szCs w:val="22"/>
+          <w:highlight w:val="yellow"/>
+        </w:rPr>
+        <w:t xml:space="preserve">diritti di segreteria </w:t>
+      </w:r>
+      <w:r>
+        <w:rPr>
+          <w:rFonts w:ascii="Helvetica" w:hAnsi="Helvetica" w:cs="Helvetica"/>
+          <w:color w:val="auto"/>
+          <w:sz w:val="22"/>
+          <w:szCs w:val="22"/>
+          <w:highlight w:val="yellow"/>
+        </w:rPr>
+        <w:t xml:space="preserve">dell'importo di </w:t>
+      </w:r>
+      <w:r>
+        <w:rPr>
+          <w:rFonts w:ascii="Helvetica-Bold" w:hAnsi="Helvetica-Bold" w:cs="Helvetica-Bold"/>
+          <w:b/>
+          <w:bCs/>
+          <w:color w:val="auto"/>
+          <w:sz w:val="22"/>
+          <w:szCs w:val="22"/>
+          <w:highlight w:val="yellow"/>
+        </w:rPr>
+        <w:t>€ 52,00</w:t>
+      </w:r>
+      <w:r>
+        <w:rPr>
+          <w:rFonts w:ascii="Helvetica" w:hAnsi="Helvetica" w:cs="Helvetica"/>
+          <w:color w:val="auto"/>
+          <w:sz w:val="22"/>
+          <w:szCs w:val="22"/>
+          <w:highlight w:val="yellow"/>
+        </w:rPr>
+        <w:t>).</w:t>
+      </w:r>
+    </w:p>
+    <w:p>
+      <w:pPr>
+        <w:spacing w:before="120" w:after="120"/>
+        <w:contextualSpacing/>
+        <w:jc w:val="both"/>
+        <w:rPr>
+          <w:rFonts w:ascii="Arial" w:hAnsi="Arial" w:cs="Arial"/>
+          <w:color w:val="000000"/>
+          <w:sz w:val="22"/>
+          <w:szCs w:val="22"/>
+          <w:highlight w:val="yellow"/>
+        </w:rPr>
+      </w:pPr>
+      <w:r>
+        <w:rPr>
+          <w:rFonts w:ascii="Arial" w:hAnsi="Arial" w:cs="Arial"/>
+          <w:color w:val="000000"/>
+          <w:sz w:val="22"/>
+          <w:szCs w:val="22"/>
+          <w:highlight w:val="yellow"/>
+        </w:rPr>
+        <w:t>La marca da bollo dovrà essere opportunamente annullata, utilizzando</w:t>
+      </w:r>
+      <w:r>
+        <w:rPr>
+          <w:rFonts w:ascii="Arial" w:hAnsi="Arial" w:cs="Arial"/>
+          <w:color w:val="000000"/>
+          <w:sz w:val="22"/>
+          <w:szCs w:val="22"/>
+          <w:highlight w:val="yellow"/>
+        </w:rPr>
+        <w:t xml:space="preserve"> l’apposito modulo alla seguente pagina: </w:t>
+      </w:r>
+      <w:hyperlink r:id="rId7" w:history="1">
+        <w:r>
+          <w:rPr>
+            <w:rStyle w:val="Collegamentoipertestuale"/>
+            <w:rFonts w:ascii="Arial" w:hAnsi="Arial" w:cs="Arial"/>
+            <w:sz w:val="22"/>
+            <w:szCs w:val="22"/>
+            <w:highlight w:val="yellow"/>
+          </w:rPr>
+          <w:t>https://trasparenza.comunedisanremo.it/archiviofile/sanremo/utente2923/archivio_file/dich_per_marca_da_bollo.pdf</w:t>
+        </w:r>
+      </w:hyperlink>
+      <w:r>
+        <w:rPr>
+          <w:rFonts w:ascii="Arial" w:hAnsi="Arial" w:cs="Arial"/>
+          <w:color w:val="000000"/>
+          <w:sz w:val="22"/>
+          <w:szCs w:val="22"/>
+          <w:highlight w:val="yellow"/>
+        </w:rPr>
+        <w:t xml:space="preserve"> e dovrà</w:t>
+      </w:r>
+      <w:r>
+        <w:rPr>
+          <w:rFonts w:ascii="Arial" w:hAnsi="Arial" w:cs="Arial"/>
+          <w:color w:val="000000"/>
+          <w:sz w:val="22"/>
+          <w:szCs w:val="22"/>
+        </w:rPr>
+        <w:t xml:space="preserve"> essere datata antecedentemente </w:t>
+      </w:r>
+      <w:r>
+        <w:rPr>
+          <w:rFonts w:ascii="Arial" w:hAnsi="Arial" w:cs="Arial"/>
+          <w:color w:val="000000"/>
+          <w:sz w:val="22"/>
+          <w:szCs w:val="22"/>
+        </w:rPr>
+        <w:t>al rilascio del titolo. I</w:t>
+      </w:r>
+      <w:r>
+        <w:rPr>
+          <w:rFonts w:ascii="Arial" w:hAnsi="Arial" w:cs="Arial"/>
+          <w:color w:val="000000"/>
+          <w:sz w:val="22"/>
+          <w:szCs w:val="22"/>
+        </w:rPr>
+        <w:t xml:space="preserve">n difetto, la </w:t>
+      </w:r>
+      <w:r>
+        <w:rPr>
+          <w:rFonts w:ascii="Arial" w:hAnsi="Arial" w:cs="Arial"/>
+          <w:color w:val="000000"/>
+          <w:sz w:val="22"/>
+          <w:szCs w:val="22"/>
+        </w:rPr>
+        <w:t>stessa</w:t>
+      </w:r>
+      <w:r>
+        <w:rPr>
+          <w:rFonts w:ascii="Arial" w:hAnsi="Arial" w:cs="Arial"/>
+          <w:color w:val="000000"/>
+          <w:sz w:val="22"/>
+          <w:szCs w:val="22"/>
+        </w:rPr>
+        <w:t xml:space="preserve"> dovrà essere regolarizzata presso l’Agenzia delle Entrate</w:t>
+      </w:r>
+      <w:r>
+        <w:rPr>
+          <w:rFonts w:ascii="Arial" w:hAnsi="Arial" w:cs="Arial"/>
+          <w:color w:val="000000"/>
+          <w:sz w:val="22"/>
+          <w:szCs w:val="22"/>
+          <w:highlight w:val="yellow"/>
+        </w:rPr>
+        <w:t xml:space="preserve">; </w:t>
+      </w:r>
+      <w:r>
+        <w:rPr>
+          <w:rFonts w:ascii="Arial" w:hAnsi="Arial" w:cs="Arial"/>
+          <w:color w:val="000000"/>
+          <w:sz w:val="22"/>
+          <w:szCs w:val="22"/>
+          <w:highlight w:val="yellow"/>
+        </w:rPr>
+        <w:t xml:space="preserve">copia </w:t>
+      </w:r>
+      <w:r>
+        <w:rPr>
+          <w:rFonts w:ascii="Arial" w:hAnsi="Arial" w:cs="Arial"/>
+          <w:color w:val="000000"/>
+          <w:sz w:val="22"/>
+          <w:szCs w:val="22"/>
+          <w:highlight w:val="yellow"/>
+        </w:rPr>
+        <w:t xml:space="preserve">degli avvenuti versamenti e adempimenti, </w:t>
+      </w:r>
+      <w:r>
+        <w:rPr>
+          <w:rFonts w:ascii="Arial" w:hAnsi="Arial" w:cs="Arial"/>
+          <w:color w:val="000000"/>
+          <w:sz w:val="22"/>
+          <w:szCs w:val="22"/>
+          <w:highlight w:val="yellow"/>
+        </w:rPr>
+        <w:t xml:space="preserve">dovranno essere trasmessi </w:t>
+      </w:r>
+      <w:r>
+        <w:rPr>
+          <w:rFonts w:ascii="Arial" w:hAnsi="Arial" w:cs="Arial"/>
+          <w:color w:val="000000"/>
+          <w:sz w:val="22"/>
+          <w:szCs w:val="22"/>
+          <w:highlight w:val="yellow"/>
+        </w:rPr>
+        <w:t>–</w:t>
+      </w:r>
+      <w:r>
+        <w:rPr>
+          <w:rFonts w:ascii="Arial" w:hAnsi="Arial" w:cs="Arial"/>
+          <w:color w:val="000000"/>
+          <w:sz w:val="22"/>
+          <w:szCs w:val="22"/>
+          <w:highlight w:val="yellow"/>
+        </w:rPr>
+        <w:t xml:space="preserve"> </w:t>
+      </w:r>
+      <w:r>
+        <w:rPr>
+          <w:rFonts w:ascii="Arial" w:hAnsi="Arial" w:cs="Arial"/>
+          <w:color w:val="FF0000"/>
+          <w:sz w:val="22"/>
+          <w:szCs w:val="22"/>
+          <w:highlight w:val="yellow"/>
+        </w:rPr>
+        <w:t>a mezzo PEC - allo S.U.</w:t>
+      </w:r>
+      <w:r>
+        <w:rPr>
+          <w:rFonts w:ascii="Arial" w:hAnsi="Arial" w:cs="Arial"/>
+          <w:color w:val="FF0000"/>
+          <w:sz w:val="22"/>
+          <w:szCs w:val="22"/>
+          <w:highlight w:val="yellow"/>
+        </w:rPr>
+        <w:t>E</w:t>
+      </w:r>
+      <w:r>
+        <w:rPr>
+          <w:rFonts w:ascii="Arial" w:hAnsi="Arial" w:cs="Arial"/>
+          <w:color w:val="FF0000"/>
+          <w:sz w:val="22"/>
+          <w:szCs w:val="22"/>
+          <w:highlight w:val="yellow"/>
+        </w:rPr>
+        <w:t>.</w:t>
+      </w:r>
+      <w:r>
+        <w:rPr>
+          <w:rFonts w:ascii="Arial" w:hAnsi="Arial" w:cs="Arial"/>
+          <w:color w:val="000000"/>
+          <w:sz w:val="22"/>
+          <w:szCs w:val="22"/>
+          <w:highlight w:val="yellow"/>
+        </w:rPr>
+        <w:t xml:space="preserve"> (</w:t>
+      </w:r>
+      <w:hyperlink r:id="rId8" w:history="1">
+        <w:r>
+          <w:rPr>
+            <w:rStyle w:val="Collegamentoipertestuale"/>
+            <w:rFonts w:ascii="Arial" w:hAnsi="Arial" w:cs="Arial"/>
+            <w:sz w:val="22"/>
+            <w:szCs w:val="22"/>
+            <w:highlight w:val="yellow"/>
+          </w:rPr>
+          <w:t>sue.comune.sanremo@legalmail.it</w:t>
+        </w:r>
+      </w:hyperlink>
+      <w:r>
+        <w:rPr>
+          <w:rFonts w:ascii="Arial" w:hAnsi="Arial" w:cs="Arial"/>
+          <w:color w:val="000000"/>
+          <w:sz w:val="22"/>
+          <w:szCs w:val="22"/>
+          <w:highlight w:val="yellow"/>
+        </w:rPr>
+        <w:t>)</w:t>
+      </w:r>
+      <w:r>
+        <w:rPr>
+          <w:rFonts w:ascii="Arial" w:hAnsi="Arial" w:cs="Arial"/>
+          <w:color w:val="000000"/>
+          <w:sz w:val="22"/>
+          <w:szCs w:val="22"/>
+          <w:highlight w:val="yellow"/>
+        </w:rPr>
+        <w:t xml:space="preserve"> </w:t>
+      </w:r>
+      <w:r>
+        <w:rPr>
+          <w:rFonts w:ascii="Arial" w:hAnsi="Arial" w:cs="Arial"/>
+          <w:b/>
+          <w:color w:val="FF0000"/>
+          <w:sz w:val="22"/>
+          <w:szCs w:val="22"/>
+          <w:highlight w:val="yellow"/>
+        </w:rPr>
+        <w:t>/ oppure /</w:t>
+      </w:r>
+      <w:r>
+        <w:rPr>
+          <w:rFonts w:ascii="Arial" w:hAnsi="Arial" w:cs="Arial"/>
+          <w:color w:val="FF0000"/>
+          <w:sz w:val="22"/>
+          <w:szCs w:val="22"/>
+          <w:highlight w:val="yellow"/>
+        </w:rPr>
+        <w:t xml:space="preserve"> </w:t>
+      </w:r>
+      <w:r>
+        <w:rPr>
+          <w:rFonts w:ascii="Arial" w:hAnsi="Arial" w:cs="Arial"/>
+          <w:color w:val="FF0000"/>
+          <w:sz w:val="22"/>
+          <w:szCs w:val="22"/>
+          <w:highlight w:val="yellow"/>
+        </w:rPr>
+        <w:t>a mezzo PEC - allo S.U.A.P.</w:t>
+      </w:r>
+      <w:r>
+        <w:rPr>
+          <w:rFonts w:ascii="Arial" w:hAnsi="Arial" w:cs="Arial"/>
+          <w:color w:val="000000"/>
+          <w:sz w:val="22"/>
+          <w:szCs w:val="22"/>
+          <w:highlight w:val="yellow"/>
+        </w:rPr>
+        <w:t xml:space="preserve"> (</w:t>
+      </w:r>
+      <w:hyperlink r:id="rId9" w:history="1">
+        <w:r>
+          <w:rPr>
+            <w:rStyle w:val="Collegamentoipertestuale"/>
+            <w:rFonts w:ascii="Arial" w:hAnsi="Arial" w:cs="Arial"/>
+            <w:sz w:val="22"/>
+            <w:szCs w:val="22"/>
+            <w:highlight w:val="yellow"/>
+          </w:rPr>
+          <w:t>suap.comune.sanremo@legalmail.it</w:t>
+        </w:r>
+      </w:hyperlink>
+      <w:r>
+        <w:rPr>
+          <w:rFonts w:ascii="Arial" w:hAnsi="Arial" w:cs="Arial"/>
+          <w:color w:val="000000"/>
+          <w:sz w:val="22"/>
+          <w:szCs w:val="22"/>
+          <w:highlight w:val="yellow"/>
+        </w:rPr>
+        <w:t>). S</w:t>
+      </w:r>
+      <w:r>
+        <w:rPr>
+          <w:rFonts w:ascii="Arial" w:hAnsi="Arial" w:cs="Arial"/>
+          <w:color w:val="000000"/>
+          <w:sz w:val="22"/>
+          <w:szCs w:val="22"/>
+          <w:highlight w:val="yellow"/>
+        </w:rPr>
+        <w:t>i ricorda che il versamento richiesto dovrà essere effettuato con le seguenti modalità:</w:t>
+      </w:r>
+    </w:p>
+    <w:p>
+      <w:pPr>
+        <w:pStyle w:val="Paragrafoelenco"/>
+        <w:numPr>
+          <w:ilvl w:val="0"/>
+          <w:numId w:val="1"/>
+        </w:numPr>
+        <w:spacing w:before="120" w:after="120"/>
+        <w:jc w:val="both"/>
+        <w:rPr>
+          <w:rFonts w:ascii="Arial" w:hAnsi="Arial" w:cs="Arial"/>
+          <w:b/>
+          <w:color w:val="000000"/>
+          <w:sz w:val="22"/>
+          <w:szCs w:val="22"/>
+          <w:highlight w:val="yellow"/>
+        </w:rPr>
+      </w:pPr>
+      <w:r>
+        <w:rPr>
+          <w:rFonts w:ascii="Arial" w:hAnsi="Arial" w:cs="Arial"/>
+          <w:b/>
+          <w:color w:val="000000"/>
+          <w:sz w:val="22"/>
+          <w:szCs w:val="22"/>
+          <w:highlight w:val="yellow"/>
+        </w:rPr>
+        <w:t>BONIFICO BANCARIO - IBAN IT 58 E0617522700 00000 1935490</w:t>
+      </w:r>
+    </w:p>
+    <w:p>
+      <w:pPr>
+        <w:pStyle w:val="Paragrafoelenco"/>
+        <w:numPr>
+          <w:ilvl w:val="0"/>
+          <w:numId w:val="1"/>
+        </w:numPr>
+        <w:spacing w:before="120" w:after="120"/>
+        <w:jc w:val="both"/>
+        <w:rPr>
+          <w:rFonts w:ascii="Arial" w:hAnsi="Arial" w:cs="Arial"/>
+          <w:b/>
+          <w:color w:val="000000"/>
+          <w:sz w:val="22"/>
+          <w:szCs w:val="22"/>
+          <w:highlight w:val="yellow"/>
+        </w:rPr>
+      </w:pPr>
+      <w:r>
+        <w:rPr>
+          <w:rFonts w:ascii="Arial" w:hAnsi="Arial" w:cs="Arial"/>
+          <w:b/>
+          <w:color w:val="000000"/>
+          <w:sz w:val="22"/>
+          <w:szCs w:val="22"/>
+          <w:highlight w:val="yellow"/>
+        </w:rPr>
+        <w:t>C/C postale intestato a Tesoreria Comune di Saremo n. 13515184</w:t>
+      </w:r>
+    </w:p>
+    <w:p>
+      <w:pPr>
+        <w:spacing w:before="120" w:after="120"/>
+        <w:jc w:val="both"/>
+        <w:rPr>
+          <w:rFonts w:ascii="Arial" w:hAnsi="Arial" w:cs="Arial"/>
+          <w:color w:val="000000"/>
+          <w:sz w:val="22"/>
+          <w:szCs w:val="22"/>
+        </w:rPr>
+      </w:pPr>
+      <w:r>
+        <w:rPr>
+          <w:rFonts w:ascii="Arial" w:hAnsi="Arial" w:cs="Arial"/>
+          <w:color w:val="000000"/>
+          <w:sz w:val="22"/>
+          <w:szCs w:val="22"/>
+        </w:rPr>
+        <w:t xml:space="preserve">Si avvisa che qualora l’Autorizzazione Paesaggistica contenga prescrizioni ovvero obbligo di adeguamento degli elaborati, tale adempimento dovrà essere eseguito nel successivo Permesso per Costruire (ovvero </w:t>
+      </w:r>
+      <w:r>
+        <w:rPr>
+          <w:rFonts w:ascii="Arial" w:hAnsi="Arial" w:cs="Arial"/>
+          <w:color w:val="000000"/>
+          <w:sz w:val="22"/>
+          <w:szCs w:val="22"/>
+        </w:rPr>
+        <w:t>SC</w:t>
+      </w:r>
+      <w:bookmarkStart w:id="1" w:name="_GoBack"/>
+      <w:bookmarkEnd w:id="1"/>
+      <w:r>
+        <w:rPr>
+          <w:rFonts w:ascii="Arial" w:hAnsi="Arial" w:cs="Arial"/>
+          <w:color w:val="000000"/>
+          <w:sz w:val="22"/>
+          <w:szCs w:val="22"/>
+        </w:rPr>
+        <w:t>IA) che abiliterà dal punto di vista edilizio/urbanistico alla realizzazione delle opere in oggetto.</w:t>
+      </w:r>
+    </w:p>
+    <w:p>
+      <w:pPr>
+        <w:spacing w:before="120" w:after="120"/>
+        <w:jc w:val="both"/>
+        <w:rPr>
+          <w:rFonts w:ascii="Arial" w:hAnsi="Arial" w:cs="Arial"/>
+          <w:color w:val="000000"/>
+          <w:sz w:val="22"/>
+          <w:szCs w:val="22"/>
+        </w:rPr>
+      </w:pPr>
+      <w:r>
+        <w:rPr>
+          <w:rFonts w:ascii="Arial" w:hAnsi="Arial" w:cs="Arial"/>
+          <w:color w:val="000000"/>
+          <w:sz w:val="22"/>
+          <w:szCs w:val="22"/>
+        </w:rPr>
+        <w:t>Qualora l’intervento riguardi il taglio di alberature soggette ad autorizzazione del Servizio Verde Pubblico, si dovrà ottemperare alle disposizioni impartite dal Servizio stesso.</w:t>
+      </w:r>
+    </w:p>
+    <w:p>
+      <w:pPr>
+        <w:spacing w:before="120" w:after="120"/>
+        <w:jc w:val="both"/>
+        <w:rPr>
+          <w:rFonts w:ascii="Arial" w:hAnsi="Arial" w:cs="Arial"/>
+          <w:color w:val="000000"/>
+          <w:sz w:val="22"/>
+          <w:szCs w:val="22"/>
+        </w:rPr>
+      </w:pPr>
+      <w:r>
+        <w:rPr>
+          <w:rFonts w:ascii="Arial" w:hAnsi="Arial" w:cs="Arial"/>
+          <w:color w:val="000000"/>
+          <w:sz w:val="22"/>
+          <w:szCs w:val="22"/>
+        </w:rPr>
+        <w:t xml:space="preserve">Al fine di predisporre l'archivio informatico dei permessi stessi, si richiede copia in formato PDF (firmato digitalmente) degli elaborati, foto, relazioni e quant'altro serve per individuare compiutamente l'intervento, con dichiarazione giurata di conformità degli elaborati a quelli definitivi </w:t>
+      </w:r>
+      <w:r>
+        <w:rPr>
+          <w:rFonts w:ascii="Arial" w:hAnsi="Arial" w:cs="Arial"/>
+          <w:color w:val="000000"/>
+          <w:sz w:val="22"/>
+          <w:szCs w:val="22"/>
+        </w:rPr>
+        <w:lastRenderedPageBreak/>
+        <w:t>per il rilascio del permesso per costruire, qualora questo materiale non sia ancora stato prodotto in atti del fascicolo edilizio.</w:t>
+      </w:r>
+    </w:p>
+    <w:p>
+      <w:pPr>
+        <w:spacing w:before="120" w:after="120"/>
+        <w:jc w:val="both"/>
+        <w:rPr>
+          <w:rFonts w:ascii="Arial" w:hAnsi="Arial" w:cs="Arial"/>
+          <w:color w:val="000000"/>
+          <w:sz w:val="22"/>
+          <w:szCs w:val="22"/>
+        </w:rPr>
+      </w:pPr>
+    </w:p>
+    <w:p>
+      <w:pPr>
+        <w:spacing w:before="120" w:after="120"/>
+        <w:ind w:firstLine="708"/>
+        <w:jc w:val="both"/>
+        <w:rPr>
+          <w:rFonts w:ascii="Arial" w:hAnsi="Arial" w:cs="Arial"/>
+          <w:color w:val="000000"/>
+          <w:sz w:val="22"/>
+          <w:szCs w:val="22"/>
+        </w:rPr>
+      </w:pPr>
+      <w:r>
+        <w:rPr>
+          <w:rFonts w:ascii="Arial" w:hAnsi="Arial" w:cs="Arial"/>
           <w:color w:val="000000"/>
           <w:sz w:val="22"/>
           <w:szCs w:val="22"/>
@@ -1160,7 +1869,7 @@
           <w:sz w:val="22"/>
           <w:szCs w:val="22"/>
         </w:rPr>
-        <w:t>10 aprile 2017</w:t>
+        <w:t>19 aprile 2018</w:t>
       </w:r>
       <w:r>
         <w:rPr>
@@ -1308,6 +2017,126 @@
     </w:sectPr>
   </w:body>
 </w:document>
+</file>
+
+<file path=word/numbering.xml><?xml version="1.0" encoding="utf-8"?>
+<w:numbering xmlns:wpc="http://schemas.microsoft.com/office/word/2010/wordprocessingCanvas" xmlns:mc="http://schemas.openxmlformats.org/markup-compatibility/2006" xmlns:o="urn:schemas-microsoft-com:office:office" xmlns:r="http://schemas.openxmlformats.org/officeDocument/2006/relationships" xmlns:m="http://schemas.openxmlformats.org/officeDocument/2006/math" xmlns:v="urn:schemas-microsoft-com:vml" xmlns:wp14="http://schemas.microsoft.com/office/word/2010/wordprocessingDrawing" xmlns:wp="http://schemas.openxmlformats.org/drawingml/2006/wordprocessingDrawing" xmlns:w10="urn:schemas-microsoft-com:office:word" xmlns:w="http://schemas.openxmlformats.org/wordprocessingml/2006/main" xmlns:w14="http://schemas.microsoft.com/office/word/2010/wordml" xmlns:wpg="http://schemas.microsoft.com/office/word/2010/wordprocessingGroup" xmlns:wpi="http://schemas.microsoft.com/office/word/2010/wordprocessingInk" xmlns:wne="http://schemas.microsoft.com/office/word/2006/wordml" xmlns:wps="http://schemas.microsoft.com/office/word/2010/wordprocessingShape" mc:Ignorable="w14 wp14">
+  <w:abstractNum w:abstractNumId="0">
+    <w:nsid w:val="46D0625B"/>
+    <w:multiLevelType w:val="hybridMultilevel"/>
+    <w:tmpl w:val="66E6F4D4"/>
+    <w:lvl w:ilvl="0" w:tplc="A78888BE">
+      <w:numFmt w:val="bullet"/>
+      <w:lvlText w:val="•"/>
+      <w:lvlJc w:val="left"/>
+      <w:pPr>
+        <w:ind w:left="1065" w:hanging="705"/>
+      </w:pPr>
+      <w:rPr>
+        <w:rFonts w:ascii="Arial" w:eastAsia="Times New Roman" w:hAnsi="Arial" w:cs="Arial" w:hint="default"/>
+      </w:rPr>
+    </w:lvl>
+    <w:lvl w:ilvl="1" w:tplc="04100003" w:tentative="1">
+      <w:start w:val="1"/>
+      <w:numFmt w:val="bullet"/>
+      <w:lvlText w:val="o"/>
+      <w:lvlJc w:val="left"/>
+      <w:pPr>
+        <w:ind w:left="1440" w:hanging="360"/>
+      </w:pPr>
+      <w:rPr>
+        <w:rFonts w:ascii="Courier New" w:hAnsi="Courier New" w:cs="Courier New" w:hint="default"/>
+      </w:rPr>
+    </w:lvl>
+    <w:lvl w:ilvl="2" w:tplc="04100005" w:tentative="1">
+      <w:start w:val="1"/>
+      <w:numFmt w:val="bullet"/>
+      <w:lvlText w:val=""/>
+      <w:lvlJc w:val="left"/>
+      <w:pPr>
+        <w:ind w:left="2160" w:hanging="360"/>
+      </w:pPr>
+      <w:rPr>
+        <w:rFonts w:ascii="Wingdings" w:hAnsi="Wingdings" w:hint="default"/>
+      </w:rPr>
+    </w:lvl>
+    <w:lvl w:ilvl="3" w:tplc="04100001" w:tentative="1">
+      <w:start w:val="1"/>
+      <w:numFmt w:val="bullet"/>
+      <w:lvlText w:val=""/>
+      <w:lvlJc w:val="left"/>
+      <w:pPr>
+        <w:ind w:left="2880" w:hanging="360"/>
+      </w:pPr>
+      <w:rPr>
+        <w:rFonts w:ascii="Symbol" w:hAnsi="Symbol" w:hint="default"/>
+      </w:rPr>
+    </w:lvl>
+    <w:lvl w:ilvl="4" w:tplc="04100003" w:tentative="1">
+      <w:start w:val="1"/>
+      <w:numFmt w:val="bullet"/>
+      <w:lvlText w:val="o"/>
+      <w:lvlJc w:val="left"/>
+      <w:pPr>
+        <w:ind w:left="3600" w:hanging="360"/>
+      </w:pPr>
+      <w:rPr>
+        <w:rFonts w:ascii="Courier New" w:hAnsi="Courier New" w:cs="Courier New" w:hint="default"/>
+      </w:rPr>
+    </w:lvl>
+    <w:lvl w:ilvl="5" w:tplc="04100005" w:tentative="1">
+      <w:start w:val="1"/>
+      <w:numFmt w:val="bullet"/>
+      <w:lvlText w:val=""/>
+      <w:lvlJc w:val="left"/>
+      <w:pPr>
+        <w:ind w:left="4320" w:hanging="360"/>
+      </w:pPr>
+      <w:rPr>
+        <w:rFonts w:ascii="Wingdings" w:hAnsi="Wingdings" w:hint="default"/>
+      </w:rPr>
+    </w:lvl>
+    <w:lvl w:ilvl="6" w:tplc="04100001" w:tentative="1">
+      <w:start w:val="1"/>
+      <w:numFmt w:val="bullet"/>
+      <w:lvlText w:val=""/>
+      <w:lvlJc w:val="left"/>
+      <w:pPr>
+        <w:ind w:left="5040" w:hanging="360"/>
+      </w:pPr>
+      <w:rPr>
+        <w:rFonts w:ascii="Symbol" w:hAnsi="Symbol" w:hint="default"/>
+      </w:rPr>
+    </w:lvl>
+    <w:lvl w:ilvl="7" w:tplc="04100003" w:tentative="1">
+      <w:start w:val="1"/>
+      <w:numFmt w:val="bullet"/>
+      <w:lvlText w:val="o"/>
+      <w:lvlJc w:val="left"/>
+      <w:pPr>
+        <w:ind w:left="5760" w:hanging="360"/>
+      </w:pPr>
+      <w:rPr>
+        <w:rFonts w:ascii="Courier New" w:hAnsi="Courier New" w:cs="Courier New" w:hint="default"/>
+      </w:rPr>
+    </w:lvl>
+    <w:lvl w:ilvl="8" w:tplc="04100005" w:tentative="1">
+      <w:start w:val="1"/>
+      <w:numFmt w:val="bullet"/>
+      <w:lvlText w:val=""/>
+      <w:lvlJc w:val="left"/>
+      <w:pPr>
+        <w:ind w:left="6480" w:hanging="360"/>
+      </w:pPr>
+      <w:rPr>
+        <w:rFonts w:ascii="Wingdings" w:hAnsi="Wingdings" w:hint="default"/>
+      </w:rPr>
+    </w:lvl>
+  </w:abstractNum>
+  <w:num w:numId="1">
+    <w:abstractNumId w:val="0"/>
+  </w:num>
+</w:numbering>
 </file>
 
 <file path=word/styles.xml><?xml version="1.0" encoding="utf-8"?>
@@ -1729,6 +2558,15 @@
         <w:insideV w:val="single" w:sz="4" w:space="0" w:color="auto"/>
       </w:tblBorders>
     </w:tblPr>
+  </w:style>
+  <w:style w:type="character" w:styleId="Collegamentoipertestuale">
+    <w:name w:val="Hyperlink"/>
+    <w:basedOn w:val="Carpredefinitoparagrafo"/>
+    <w:rsid w:val="00241048"/>
+    <w:rPr>
+      <w:color w:val="0563C1" w:themeColor="hyperlink"/>
+      <w:u w:val="single"/>
+    </w:rPr>
   </w:style>
 </w:styles>
 </file>
@@ -2152,6 +2990,15 @@
         <w:insideV w:val="single" w:sz="4" w:space="0" w:color="auto"/>
       </w:tblBorders>
     </w:tblPr>
+  </w:style>
+  <w:style w:type="character" w:styleId="Collegamentoipertestuale">
+    <w:name w:val="Hyperlink"/>
+    <w:basedOn w:val="Carpredefinitoparagrafo"/>
+    <w:rsid w:val="00241048"/>
+    <w:rPr>
+      <w:color w:val="0563C1" w:themeColor="hyperlink"/>
+      <w:u w:val="single"/>
+    </w:rPr>
   </w:style>
 </w:styles>
 </file>
@@ -2411,7 +3258,7 @@
   <a:extraClrSchemeLst/>
   <a:extLst>
     <a:ext uri="{05A4C25C-085E-4340-85A3-A5531E510DB2}">
-      <thm15:themeFamily xmlns="" xmlns:thm15="http://schemas.microsoft.com/office/thememl/2012/main" name="Office Theme" id="{62F939B6-93AF-4DB8-9C6B-D6C7DFDC589F}" vid="{4A3C46E8-61CC-4603-A589-7422A47A8E4A}"/>
+      <thm15:themeFamily xmlns:thm15="http://schemas.microsoft.com/office/thememl/2012/main" xmlns="" name="Office Theme" id="{62F939B6-93AF-4DB8-9C6B-D6C7DFDC589F}" vid="{4A3C46E8-61CC-4603-A589-7422A47A8E4A}"/>
     </a:ext>
   </a:extLst>
 </a:theme>
